--- a/.DOCUMENTATION/Sprint_Artifacts/Sprint 3 Artifacts Document.docx
+++ b/.DOCUMENTATION/Sprint_Artifacts/Sprint 3 Artifacts Document.docx
@@ -7,6 +7,7 @@
         <w:ind w:left="0" w:firstLine="0"/>
         <w:rPr>
           <w:b w:val="1"/>
+          <w:bCs w:val="1"/>
           <w:sz w:val="36"/>
           <w:szCs w:val="36"/>
           <w:u w:val="single"/>
@@ -15,6 +16,7 @@
       <w:r>
         <w:rPr>
           <w:b w:val="1"/>
+          <w:bCs w:val="1"/>
           <w:sz w:val="48"/>
           <w:szCs w:val="48"/>
           <w:u w:val="single"/>
@@ -33,6 +35,7 @@
         <w:ind w:left="0" w:firstLine="0"/>
         <w:rPr>
           <w:b w:val="1"/>
+          <w:bCs w:val="1"/>
           <w:sz w:val="30"/>
           <w:szCs w:val="30"/>
           <w:u w:val="single"/>
@@ -55,6 +58,7 @@
       <w:r>
         <w:rPr>
           <w:b w:val="1"/>
+          <w:bCs w:val="1"/>
           <w:sz w:val="36"/>
           <w:szCs w:val="36"/>
           <w:u w:val="single"/>
@@ -87,14 +91,16 @@
         <w:ind w:left="0" w:firstLine="0"/>
         <w:rPr>
           <w:b w:val="1"/>
-          <w:sz w:val="24"/>
-          <w:szCs w:val="24"/>
-          <w:u w:val="single"/>
-        </w:rPr>
-      </w:pPr>
-      <w:r>
-        <w:rPr>
-          <w:b w:val="1"/>
+          <w:bCs w:val="1"/>
+          <w:sz w:val="24"/>
+          <w:szCs w:val="24"/>
+          <w:u w:val="single"/>
+        </w:rPr>
+      </w:pPr>
+      <w:r>
+        <w:rPr>
+          <w:b w:val="1"/>
+          <w:bCs w:val="1"/>
           <w:sz w:val="24"/>
           <w:szCs w:val="24"/>
           <w:u w:val="single"/>
@@ -108,6 +114,7 @@
         <w:ind w:left="0" w:firstLine="0"/>
         <w:rPr>
           <w:b w:val="1"/>
+          <w:bCs w:val="1"/>
           <w:sz w:val="24"/>
           <w:szCs w:val="24"/>
           <w:u w:val="single"/>
@@ -142,30 +149,33 @@
         <w:ind w:left="0" w:firstLine="0"/>
         <w:rPr>
           <w:b w:val="1"/>
-          <w:sz w:val="24"/>
-          <w:szCs w:val="24"/>
-          <w:u w:val="single"/>
-        </w:rPr>
-      </w:pPr>
-      <w:r>
-        <w:rPr>
-          <w:rtl w:val="0"/>
-        </w:rPr>
-      </w:r>
-    </w:p>
-    <w:p>
-      <w:pPr>
-        <w:ind w:left="0" w:firstLine="0"/>
-        <w:rPr>
-          <w:b w:val="1"/>
-          <w:sz w:val="24"/>
-          <w:szCs w:val="24"/>
-          <w:u w:val="single"/>
-        </w:rPr>
-      </w:pPr>
-      <w:r>
-        <w:rPr>
-          <w:b w:val="1"/>
+          <w:bCs w:val="1"/>
+          <w:sz w:val="24"/>
+          <w:szCs w:val="24"/>
+          <w:u w:val="single"/>
+        </w:rPr>
+      </w:pPr>
+      <w:r>
+        <w:rPr>
+          <w:rtl w:val="0"/>
+        </w:rPr>
+      </w:r>
+    </w:p>
+    <w:p>
+      <w:pPr>
+        <w:ind w:left="0" w:firstLine="0"/>
+        <w:rPr>
+          <w:b w:val="1"/>
+          <w:bCs w:val="1"/>
+          <w:sz w:val="24"/>
+          <w:szCs w:val="24"/>
+          <w:u w:val="single"/>
+        </w:rPr>
+      </w:pPr>
+      <w:r>
+        <w:rPr>
+          <w:b w:val="1"/>
+          <w:bCs w:val="1"/>
           <w:sz w:val="24"/>
           <w:szCs w:val="24"/>
           <w:u w:val="single"/>
@@ -179,6 +189,7 @@
         <w:ind w:left="0" w:firstLine="0"/>
         <w:rPr>
           <w:b w:val="1"/>
+          <w:bCs w:val="1"/>
           <w:u w:val="single"/>
         </w:rPr>
       </w:pPr>
@@ -240,7 +251,7 @@
         <w:rPr>
           <w:rtl w:val="0"/>
         </w:rPr>
-        <w:t xml:space="preserve">1 - Items in Shop</w:t>
+        <w:t xml:space="preserve">1 - Items in Shop - Daniel Butler</w:t>
       </w:r>
     </w:p>
     <w:p>
@@ -386,7 +397,7 @@
         <w:rPr>
           <w:rtl w:val="0"/>
         </w:rPr>
-        <w:t xml:space="preserve">1 - Items in Inventory</w:t>
+        <w:t xml:space="preserve">1 - Items in Inventory - Daniel Butler</w:t>
       </w:r>
     </w:p>
     <w:p>
@@ -481,7 +492,7 @@
         <w:rPr>
           <w:rtl w:val="0"/>
         </w:rPr>
-        <w:t xml:space="preserve">1 - Cosmetic Application</w:t>
+        <w:t xml:space="preserve">1 - Cosmetic Application - Daniel Butler, Skylar Franz</w:t>
       </w:r>
     </w:p>
     <w:p>
@@ -541,6 +552,7 @@
       <w:pPr>
         <w:rPr>
           <w:b w:val="1"/>
+          <w:bCs w:val="1"/>
           <w:sz w:val="36"/>
           <w:szCs w:val="36"/>
           <w:u w:val="single"/>
@@ -549,6 +561,7 @@
       <w:r>
         <w:rPr>
           <w:b w:val="1"/>
+          <w:bCs w:val="1"/>
           <w:sz w:val="36"/>
           <w:szCs w:val="36"/>
           <w:u w:val="single"/>
@@ -561,6 +574,7 @@
       <w:pPr>
         <w:rPr>
           <w:b w:val="1"/>
+          <w:bCs w:val="1"/>
           <w:sz w:val="30"/>
           <w:szCs w:val="30"/>
           <w:u w:val="single"/>
@@ -576,14 +590,16 @@
       <w:pPr>
         <w:rPr>
           <w:b w:val="1"/>
-          <w:sz w:val="24"/>
-          <w:szCs w:val="24"/>
-          <w:u w:val="single"/>
-        </w:rPr>
-      </w:pPr>
-      <w:r>
-        <w:rPr>
-          <w:b w:val="1"/>
+          <w:bCs w:val="1"/>
+          <w:sz w:val="24"/>
+          <w:szCs w:val="24"/>
+          <w:u w:val="single"/>
+        </w:rPr>
+      </w:pPr>
+      <w:r>
+        <w:rPr>
+          <w:b w:val="1"/>
+          <w:bCs w:val="1"/>
           <w:sz w:val="24"/>
           <w:szCs w:val="24"/>
           <w:u w:val="single"/>
@@ -647,6 +663,7 @@
       <w:r>
         <w:rPr>
           <w:b w:val="1"/>
+          <w:bCs w:val="1"/>
           <w:sz w:val="24"/>
           <w:szCs w:val="24"/>
           <w:u w:val="single"/>
@@ -724,7 +741,7 @@
         <w:rPr>
           <w:rtl w:val="0"/>
         </w:rPr>
-        <w:t xml:space="preserve">1 - Journey Management</w:t>
+        <w:t xml:space="preserve">1 - Journey Management- Beckett Malinowski</w:t>
       </w:r>
     </w:p>
     <w:p>
@@ -833,7 +850,7 @@
         <w:rPr>
           <w:rtl w:val="0"/>
         </w:rPr>
-        <w:t xml:space="preserve">1 - Journey Page</w:t>
+        <w:t xml:space="preserve">1 - Journey Page - Beckett Malinowksi</w:t>
       </w:r>
     </w:p>
     <w:p>
@@ -906,6 +923,7 @@
         <w:ind w:left="0" w:firstLine="0"/>
         <w:rPr>
           <w:b w:val="1"/>
+          <w:bCs w:val="1"/>
           <w:sz w:val="36"/>
           <w:szCs w:val="36"/>
           <w:u w:val="single"/>
@@ -922,6 +940,7 @@
         <w:ind w:left="0" w:firstLine="0"/>
         <w:rPr>
           <w:b w:val="1"/>
+          <w:bCs w:val="1"/>
           <w:sz w:val="36"/>
           <w:szCs w:val="36"/>
           <w:u w:val="single"/>
@@ -938,6 +957,7 @@
         <w:ind w:left="0" w:firstLine="0"/>
         <w:rPr>
           <w:b w:val="1"/>
+          <w:bCs w:val="1"/>
           <w:sz w:val="36"/>
           <w:szCs w:val="36"/>
           <w:u w:val="single"/>
@@ -954,6 +974,7 @@
         <w:ind w:left="0" w:firstLine="0"/>
         <w:rPr>
           <w:b w:val="1"/>
+          <w:bCs w:val="1"/>
           <w:sz w:val="36"/>
           <w:szCs w:val="36"/>
           <w:u w:val="single"/>
@@ -970,6 +991,7 @@
         <w:ind w:left="0" w:firstLine="0"/>
         <w:rPr>
           <w:b w:val="1"/>
+          <w:bCs w:val="1"/>
           <w:sz w:val="36"/>
           <w:szCs w:val="36"/>
           <w:u w:val="single"/>
@@ -986,6 +1008,7 @@
         <w:ind w:left="0" w:firstLine="0"/>
         <w:rPr>
           <w:b w:val="1"/>
+          <w:bCs w:val="1"/>
           <w:sz w:val="36"/>
           <w:szCs w:val="36"/>
           <w:u w:val="single"/>
@@ -1002,6 +1025,7 @@
         <w:ind w:left="0" w:firstLine="0"/>
         <w:rPr>
           <w:b w:val="1"/>
+          <w:bCs w:val="1"/>
           <w:sz w:val="36"/>
           <w:szCs w:val="36"/>
           <w:u w:val="single"/>
@@ -1018,6 +1042,7 @@
         <w:ind w:left="0" w:firstLine="0"/>
         <w:rPr>
           <w:b w:val="1"/>
+          <w:bCs w:val="1"/>
           <w:sz w:val="36"/>
           <w:szCs w:val="36"/>
           <w:u w:val="single"/>
@@ -1034,6 +1059,7 @@
         <w:ind w:left="0" w:firstLine="0"/>
         <w:rPr>
           <w:b w:val="1"/>
+          <w:bCs w:val="1"/>
           <w:sz w:val="36"/>
           <w:szCs w:val="36"/>
           <w:u w:val="single"/>
@@ -1042,6 +1068,7 @@
       <w:r>
         <w:rPr>
           <w:b w:val="1"/>
+          <w:bCs w:val="1"/>
           <w:sz w:val="36"/>
           <w:szCs w:val="36"/>
           <w:u w:val="single"/>
@@ -1054,6 +1081,7 @@
       <w:pPr>
         <w:rPr>
           <w:b w:val="1"/>
+          <w:bCs w:val="1"/>
           <w:sz w:val="30"/>
           <w:szCs w:val="30"/>
           <w:u w:val="single"/>
@@ -1069,14 +1097,16 @@
       <w:pPr>
         <w:rPr>
           <w:b w:val="1"/>
-          <w:sz w:val="24"/>
-          <w:szCs w:val="24"/>
-          <w:u w:val="single"/>
-        </w:rPr>
-      </w:pPr>
-      <w:r>
-        <w:rPr>
-          <w:b w:val="1"/>
+          <w:bCs w:val="1"/>
+          <w:sz w:val="24"/>
+          <w:szCs w:val="24"/>
+          <w:u w:val="single"/>
+        </w:rPr>
+      </w:pPr>
+      <w:r>
+        <w:rPr>
+          <w:b w:val="1"/>
+          <w:bCs w:val="1"/>
           <w:sz w:val="24"/>
           <w:szCs w:val="24"/>
           <w:u w:val="single"/>
@@ -1114,32 +1144,33 @@
         <w:rPr>
           <w:rtl w:val="0"/>
         </w:rPr>
-        <w:t xml:space="preserve">The website allows the user to sort tasks, tags, and journeys by various parameters. The website also allows the user to give the aforementioned things different colors and/or icons to help label them.</w:t>
-      </w:r>
-    </w:p>
-    <w:p>
-      <w:pPr>
-        <w:rPr>
-          <w:sz w:val="24"/>
-          <w:szCs w:val="24"/>
-        </w:rPr>
-      </w:pPr>
-      <w:r>
-        <w:rPr>
-          <w:rtl w:val="0"/>
-        </w:rPr>
-      </w:r>
-    </w:p>
-    <w:p>
-      <w:pPr>
-        <w:rPr>
-          <w:sz w:val="24"/>
-          <w:szCs w:val="24"/>
-        </w:rPr>
-      </w:pPr>
-      <w:r>
-        <w:rPr>
-          <w:b w:val="1"/>
+        <w:t xml:space="preserve">The website allows the user to sort tasks, tags, and journeys by various parameters.</w:t>
+      </w:r>
+    </w:p>
+    <w:p>
+      <w:pPr>
+        <w:rPr>
+          <w:sz w:val="24"/>
+          <w:szCs w:val="24"/>
+        </w:rPr>
+      </w:pPr>
+      <w:r>
+        <w:rPr>
+          <w:rtl w:val="0"/>
+        </w:rPr>
+      </w:r>
+    </w:p>
+    <w:p>
+      <w:pPr>
+        <w:rPr>
+          <w:sz w:val="24"/>
+          <w:szCs w:val="24"/>
+        </w:rPr>
+      </w:pPr>
+      <w:r>
+        <w:rPr>
+          <w:b w:val="1"/>
+          <w:bCs w:val="1"/>
           <w:sz w:val="24"/>
           <w:szCs w:val="24"/>
           <w:u w:val="single"/>
@@ -1214,7 +1245,7 @@
         <w:rPr>
           <w:rtl w:val="0"/>
         </w:rPr>
-        <w:t xml:space="preserve">1 - Task sorting</w:t>
+        <w:t xml:space="preserve">1 - Task sorting - Charley Findling</w:t>
       </w:r>
     </w:p>
     <w:p>
@@ -1250,7 +1281,7 @@
         <w:rPr>
           <w:rtl w:val="0"/>
         </w:rPr>
-        <w:t xml:space="preserve">2 - Tag sorting</w:t>
+        <w:t xml:space="preserve">2 - Tag sorting - Charley Findling</w:t>
       </w:r>
     </w:p>
     <w:p>
@@ -1269,171 +1300,6 @@
           <w:rtl w:val="0"/>
         </w:rPr>
         <w:t xml:space="preserve">2.1: Tags can be sorted by name or date of creation or completion.</w:t>
-      </w:r>
-    </w:p>
-    <w:p>
-      <w:pPr>
-        <w:numPr>
-          <w:ilvl w:val="0"/>
-          <w:numId w:val="3"/>
-        </w:numPr>
-        <w:ind w:left="720" w:hanging="360"/>
-        <w:rPr>
-          <w:u w:val="none"/>
-        </w:rPr>
-      </w:pPr>
-      <w:r>
-        <w:rPr>
-          <w:rtl w:val="0"/>
-        </w:rPr>
-        <w:t xml:space="preserve">3 - Journey Sorting</w:t>
-      </w:r>
-    </w:p>
-    <w:p>
-      <w:pPr>
-        <w:numPr>
-          <w:ilvl w:val="1"/>
-          <w:numId w:val="3"/>
-        </w:numPr>
-        <w:ind w:left="1440" w:hanging="360"/>
-        <w:rPr>
-          <w:u w:val="none"/>
-        </w:rPr>
-      </w:pPr>
-      <w:r>
-        <w:rPr>
-          <w:rtl w:val="0"/>
-        </w:rPr>
-        <w:t xml:space="preserve">Journeys can be sorted by name, date of creation or completion, or level.</w:t>
-      </w:r>
-      <w:r>
-        <w:rPr>
-          <w:rtl w:val="0"/>
-        </w:rPr>
-      </w:r>
-    </w:p>
-    <w:p>
-      <w:pPr>
-        <w:ind w:left="0" w:firstLine="0"/>
-        <w:rPr/>
-      </w:pPr>
-      <w:r>
-        <w:rPr>
-          <w:rtl w:val="0"/>
-        </w:rPr>
-      </w:r>
-    </w:p>
-    <w:p>
-      <w:pPr>
-        <w:rPr>
-          <w:u w:val="single"/>
-        </w:rPr>
-      </w:pPr>
-      <w:r>
-        <w:rPr>
-          <w:u w:val="single"/>
-          <w:rtl w:val="0"/>
-        </w:rPr>
-        <w:t xml:space="preserve">User Story 2:</w:t>
-      </w:r>
-    </w:p>
-    <w:p>
-      <w:pPr>
-        <w:rPr/>
-      </w:pPr>
-      <w:r>
-        <w:rPr>
-          <w:rtl w:val="0"/>
-        </w:rPr>
-        <w:tab/>
-        <w:t xml:space="preserve">As a user, I can assign an icon or color to a task or journey so as to differentiate between items of similar classes more easily.</w:t>
-      </w:r>
-    </w:p>
-    <w:p>
-      <w:pPr>
-        <w:rPr/>
-      </w:pPr>
-      <w:r>
-        <w:rPr>
-          <w:rtl w:val="0"/>
-        </w:rPr>
-      </w:r>
-    </w:p>
-    <w:p>
-      <w:pPr>
-        <w:numPr>
-          <w:ilvl w:val="0"/>
-          <w:numId w:val="4"/>
-        </w:numPr>
-        <w:ind w:left="720" w:hanging="360"/>
-        <w:rPr>
-          <w:u w:val="none"/>
-        </w:rPr>
-      </w:pPr>
-      <w:r>
-        <w:rPr>
-          <w:rtl w:val="0"/>
-        </w:rPr>
-        <w:t xml:space="preserve">1 - Color Assignment</w:t>
-      </w:r>
-    </w:p>
-    <w:p>
-      <w:pPr>
-        <w:numPr>
-          <w:ilvl w:val="1"/>
-          <w:numId w:val="4"/>
-        </w:numPr>
-        <w:ind w:left="1440" w:hanging="360"/>
-        <w:rPr>
-          <w:u w:val="none"/>
-        </w:rPr>
-      </w:pPr>
-      <w:r>
-        <w:rPr>
-          <w:rtl w:val="0"/>
-        </w:rPr>
-        <w:t xml:space="preserve">1.1: The user can assign a color to a task or journey that will change its border.</w:t>
-      </w:r>
-    </w:p>
-    <w:p>
-      <w:pPr>
-        <w:numPr>
-          <w:ilvl w:val="0"/>
-          <w:numId w:val="4"/>
-        </w:numPr>
-        <w:ind w:left="720" w:hanging="360"/>
-        <w:rPr>
-          <w:u w:val="none"/>
-        </w:rPr>
-      </w:pPr>
-      <w:r>
-        <w:rPr>
-          <w:rtl w:val="0"/>
-        </w:rPr>
-        <w:t xml:space="preserve">2 - Icon Assignment:</w:t>
-      </w:r>
-    </w:p>
-    <w:p>
-      <w:pPr>
-        <w:numPr>
-          <w:ilvl w:val="1"/>
-          <w:numId w:val="4"/>
-        </w:numPr>
-        <w:ind w:left="1440" w:hanging="360"/>
-        <w:rPr>
-          <w:u w:val="none"/>
-        </w:rPr>
-      </w:pPr>
-      <w:r>
-        <w:rPr>
-          <w:rtl w:val="0"/>
-        </w:rPr>
-        <w:t xml:space="preserve">2.1: The user can assign a preset icon to a task or journey.</w:t>
-      </w:r>
-      <w:r>
-        <w:rPr>
-          <w:rtl w:val="0"/>
-        </w:rPr>
       </w:r>
     </w:p>
     <w:sectPr>
@@ -1777,116 +1643,6 @@
       </w:rPr>
     </w:lvl>
   </w:abstractNum>
-  <w:abstractNum w:abstractNumId="4">
-    <w:lvl w:ilvl="0">
-      <w:start w:val="1"/>
-      <w:numFmt w:val="bullet"/>
-      <w:lvlText w:val="●"/>
-      <w:lvlJc w:val="left"/>
-      <w:pPr>
-        <w:ind w:left="720" w:hanging="360"/>
-      </w:pPr>
-      <w:rPr>
-        <w:u w:val="none"/>
-      </w:rPr>
-    </w:lvl>
-    <w:lvl w:ilvl="1">
-      <w:start w:val="1"/>
-      <w:numFmt w:val="bullet"/>
-      <w:lvlText w:val="○"/>
-      <w:lvlJc w:val="left"/>
-      <w:pPr>
-        <w:ind w:left="1440" w:hanging="360"/>
-      </w:pPr>
-      <w:rPr>
-        <w:u w:val="none"/>
-      </w:rPr>
-    </w:lvl>
-    <w:lvl w:ilvl="2">
-      <w:start w:val="1"/>
-      <w:numFmt w:val="bullet"/>
-      <w:lvlText w:val="■"/>
-      <w:lvlJc w:val="left"/>
-      <w:pPr>
-        <w:ind w:left="2160" w:hanging="360"/>
-      </w:pPr>
-      <w:rPr>
-        <w:u w:val="none"/>
-      </w:rPr>
-    </w:lvl>
-    <w:lvl w:ilvl="3">
-      <w:start w:val="1"/>
-      <w:numFmt w:val="bullet"/>
-      <w:lvlText w:val="●"/>
-      <w:lvlJc w:val="left"/>
-      <w:pPr>
-        <w:ind w:left="2880" w:hanging="360"/>
-      </w:pPr>
-      <w:rPr>
-        <w:u w:val="none"/>
-      </w:rPr>
-    </w:lvl>
-    <w:lvl w:ilvl="4">
-      <w:start w:val="1"/>
-      <w:numFmt w:val="bullet"/>
-      <w:lvlText w:val="○"/>
-      <w:lvlJc w:val="left"/>
-      <w:pPr>
-        <w:ind w:left="3600" w:hanging="360"/>
-      </w:pPr>
-      <w:rPr>
-        <w:u w:val="none"/>
-      </w:rPr>
-    </w:lvl>
-    <w:lvl w:ilvl="5">
-      <w:start w:val="1"/>
-      <w:numFmt w:val="bullet"/>
-      <w:lvlText w:val="■"/>
-      <w:lvlJc w:val="left"/>
-      <w:pPr>
-        <w:ind w:left="4320" w:hanging="360"/>
-      </w:pPr>
-      <w:rPr>
-        <w:u w:val="none"/>
-      </w:rPr>
-    </w:lvl>
-    <w:lvl w:ilvl="6">
-      <w:start w:val="1"/>
-      <w:numFmt w:val="bullet"/>
-      <w:lvlText w:val="●"/>
-      <w:lvlJc w:val="left"/>
-      <w:pPr>
-        <w:ind w:left="5040" w:hanging="360"/>
-      </w:pPr>
-      <w:rPr>
-        <w:u w:val="none"/>
-      </w:rPr>
-    </w:lvl>
-    <w:lvl w:ilvl="7">
-      <w:start w:val="1"/>
-      <w:numFmt w:val="bullet"/>
-      <w:lvlText w:val="○"/>
-      <w:lvlJc w:val="left"/>
-      <w:pPr>
-        <w:ind w:left="5760" w:hanging="360"/>
-      </w:pPr>
-      <w:rPr>
-        <w:u w:val="none"/>
-      </w:rPr>
-    </w:lvl>
-    <w:lvl w:ilvl="8">
-      <w:start w:val="1"/>
-      <w:numFmt w:val="bullet"/>
-      <w:lvlText w:val="■"/>
-      <w:lvlJc w:val="left"/>
-      <w:pPr>
-        <w:ind w:left="6480" w:hanging="360"/>
-      </w:pPr>
-      <w:rPr>
-        <w:u w:val="none"/>
-      </w:rPr>
-    </w:lvl>
-  </w:abstractNum>
   <w:num w:numId="1">
     <w:abstractNumId w:val="1"/>
   </w:num>
@@ -1895,9 +1651,6 @@
   </w:num>
   <w:num w:numId="3">
     <w:abstractNumId w:val="3"/>
-  </w:num>
-  <w:num w:numId="4">
-    <w:abstractNumId w:val="4"/>
   </w:num>
 </w:numbering>
 </file>
@@ -1960,6 +1713,7 @@
     </w:pPr>
     <w:rPr>
       <w:b w:val="0"/>
+      <w:bCs w:val="0"/>
       <w:sz w:val="32"/>
       <w:szCs w:val="32"/>
     </w:rPr>
@@ -1976,6 +1730,7 @@
     </w:pPr>
     <w:rPr>
       <w:b w:val="0"/>
+      <w:bCs w:val="0"/>
       <w:color w:val="434343"/>
       <w:sz w:val="28"/>
       <w:szCs w:val="28"/>
@@ -2025,6 +1780,7 @@
     </w:pPr>
     <w:rPr>
       <w:i w:val="1"/>
+      <w:iCs w:val="1"/>
       <w:color w:val="666666"/>
       <w:sz w:val="22"/>
       <w:szCs w:val="22"/>
@@ -2058,6 +1814,7 @@
     <w:rPr>
       <w:rFonts w:ascii="Arial" w:cs="Arial" w:eastAsia="Arial" w:hAnsi="Arial"/>
       <w:i w:val="0"/>
+      <w:iCs w:val="0"/>
       <w:color w:val="666666"/>
       <w:sz w:val="30"/>
       <w:szCs w:val="30"/>
